--- a/++Templated Entries/LAURA ONLY ACCESS COMPLETED/VISUAL ARTS/++Edited/KU Ponung Templated HE.docx
+++ b/++Templated Entries/LAURA ONLY ACCESS COMPLETED/VISUAL ARTS/++Edited/KU Ponung Templated HE.docx
@@ -109,11 +109,9 @@
                 <w:tcW w:w="2073" w:type="dxa"/>
               </w:tcPr>
               <w:p>
-                <w:proofErr w:type="spellStart"/>
                 <w:r>
                   <w:t>Jungsil</w:t>
                 </w:r>
-                <w:proofErr w:type="spellEnd"/>
               </w:p>
             </w:tc>
           </w:sdtContent>
@@ -343,18 +341,10 @@
                   <w:t>Ku</w:t>
                 </w:r>
                 <w:r>
-                  <w:t xml:space="preserve"> </w:t>
-                </w:r>
-                <w:proofErr w:type="spellStart"/>
-                <w:r>
-                  <w:t>Pon</w:t>
-                </w:r>
-                <w:r>
-                  <w:t>ung</w:t>
-                </w:r>
-                <w:proofErr w:type="spellEnd"/>
-                <w:r>
-                  <w:t xml:space="preserve"> (</w:t>
+                  <w:t xml:space="preserve"> Pon</w:t>
+                </w:r>
+                <w:r>
+                  <w:t>ung (</w:t>
                 </w:r>
                 <w:r>
                   <w:rPr>
@@ -401,11 +391,7 @@
               </w:tcPr>
               <w:p>
                 <w:r>
-                  <w:t xml:space="preserve">Ku </w:t>
-                </w:r>
-                <w:proofErr w:type="spellStart"/>
-                <w:r>
-                  <w:t>Pon</w:t>
+                  <w:t>Ku Pon</w:t>
                 </w:r>
                 <w:r>
                   <w:t>-</w:t>
@@ -413,7 +399,6 @@
                 <w:r>
                   <w:t>ung</w:t>
                 </w:r>
-                <w:proofErr w:type="spellEnd"/>
               </w:p>
             </w:tc>
           </w:sdtContent>
@@ -457,15 +442,7 @@
                       </w:rPr>
                     </w:pPr>
                     <w:r>
-                      <w:t xml:space="preserve">Ku </w:t>
-                    </w:r>
-                    <w:proofErr w:type="spellStart"/>
-                    <w:r>
-                      <w:t>Ponung</w:t>
-                    </w:r>
-                    <w:proofErr w:type="spellEnd"/>
-                    <w:r>
-                      <w:t xml:space="preserve"> </w:t>
+                      <w:t xml:space="preserve">Ku Ponung </w:t>
                     </w:r>
                     <w:r>
                       <w:rPr>
@@ -554,13 +531,8 @@
                       </w:rPr>
                       <w:t xml:space="preserve">the </w:t>
                     </w:r>
-                    <w:proofErr w:type="spellStart"/>
-                    <w:r>
-                      <w:t>Taiheiyō</w:t>
-                    </w:r>
-                    <w:proofErr w:type="spellEnd"/>
-                    <w:r>
-                      <w:t xml:space="preserve"> School of Fine Arts in Tokyo, </w:t>
+                    <w:r>
+                      <w:t xml:space="preserve">Taiheiyō School of Fine Arts in Tokyo, </w:t>
                     </w:r>
                     <w:r>
                       <w:rPr>
@@ -668,13 +640,8 @@
                       <w:t xml:space="preserve">paintings were lost during the Korean War, but several portraits </w:t>
                     </w:r>
                     <w:r>
-                      <w:t xml:space="preserve">and still </w:t>
-                    </w:r>
-                    <w:proofErr w:type="spellStart"/>
-                    <w:r>
-                      <w:t>lifes</w:t>
-                    </w:r>
-                    <w:proofErr w:type="spellEnd"/>
+                      <w:t>and still lifes</w:t>
+                    </w:r>
                     <w:r>
                       <w:t xml:space="preserve"> </w:t>
                     </w:r>
@@ -735,14 +702,12 @@
                     <w:r>
                       <w:t xml:space="preserve">gazine </w:t>
                     </w:r>
-                    <w:proofErr w:type="spellStart"/>
                     <w:r>
                       <w:rPr>
                         <w:i/>
                       </w:rPr>
                       <w:t>Ch'ŏngsaekchi</w:t>
                     </w:r>
-                    <w:proofErr w:type="spellEnd"/>
                     <w:r>
                       <w:rPr>
                         <w:rFonts w:hint="eastAsia"/>
@@ -882,65 +847,57 @@
                   </w:rPr>
                 </w:pPr>
                 <w:r>
-                  <w:t xml:space="preserve">Ku </w:t>
-                </w:r>
-                <w:proofErr w:type="spellStart"/>
-                <w:r>
-                  <w:t>Ponung</w:t>
-                </w:r>
-                <w:proofErr w:type="spellEnd"/>
+                  <w:t xml:space="preserve">Ku Ponung </w:t>
+                </w:r>
+                <w:r>
+                  <w:rPr>
+                    <w:rFonts w:hint="eastAsia"/>
+                  </w:rPr>
+                  <w:t xml:space="preserve">was a </w:t>
+                </w:r>
+                <w:r>
+                  <w:t>modern artist and critic active during the Japanese colonial period</w:t>
+                </w:r>
+                <w:r>
+                  <w:rPr>
+                    <w:rFonts w:hint="eastAsia"/>
+                  </w:rPr>
+                  <w:t xml:space="preserve"> and the Korean War.</w:t>
+                </w:r>
+                <w:r>
+                  <w:t xml:space="preserve"> Due to his spine curvature and eccentric personality, Ku was likened to the French painter</w:t>
+                </w:r>
+                <w:r>
+                  <w:rPr>
+                    <w:rFonts w:hint="eastAsia"/>
+                  </w:rPr>
+                  <w:t xml:space="preserve"> Henri de </w:t>
+                </w:r>
+                <w:r>
+                  <w:t>Toulouse</w:t>
+                </w:r>
+                <w:r>
+                  <w:rPr>
+                    <w:rFonts w:hint="eastAsia"/>
+                  </w:rPr>
+                  <w:t>-</w:t>
+                </w:r>
+                <w:r>
+                  <w:t>Lautrec</w:t>
+                </w:r>
+                <w:r>
+                  <w:rPr>
+                    <w:rFonts w:hint="eastAsia"/>
+                  </w:rPr>
+                  <w:t xml:space="preserve"> (1864-1901)</w:t>
+                </w:r>
+                <w:r>
+                  <w:t xml:space="preserve"> and</w:t>
+                </w:r>
                 <w:r>
                   <w:t xml:space="preserve"> </w:t>
                 </w:r>
                 <w:r>
-                  <w:rPr>
-                    <w:rFonts w:hint="eastAsia"/>
-                  </w:rPr>
-                  <w:t xml:space="preserve">was a </w:t>
-                </w:r>
-                <w:r>
-                  <w:t>modern artist and critic active during the Japanese colonial period</w:t>
-                </w:r>
-                <w:r>
-                  <w:rPr>
-                    <w:rFonts w:hint="eastAsia"/>
-                  </w:rPr>
-                  <w:t xml:space="preserve"> and the Korean War.</w:t>
-                </w:r>
-                <w:r>
-                  <w:t xml:space="preserve"> Due to his spine curvature and eccentric personality, Ku was likened to the French painter</w:t>
-                </w:r>
-                <w:r>
-                  <w:rPr>
-                    <w:rFonts w:hint="eastAsia"/>
-                  </w:rPr>
-                  <w:t xml:space="preserve"> Henri de </w:t>
-                </w:r>
-                <w:r>
-                  <w:t>Toulouse</w:t>
-                </w:r>
-                <w:r>
-                  <w:rPr>
-                    <w:rFonts w:hint="eastAsia"/>
-                  </w:rPr>
-                  <w:t>-</w:t>
-                </w:r>
-                <w:r>
-                  <w:t>Lautrec</w:t>
-                </w:r>
-                <w:r>
-                  <w:rPr>
-                    <w:rFonts w:hint="eastAsia"/>
-                  </w:rPr>
-                  <w:t xml:space="preserve"> (1864-1901)</w:t>
-                </w:r>
-                <w:r>
-                  <w:t xml:space="preserve"> and</w:t>
-                </w:r>
-                <w:r>
-                  <w:t xml:space="preserve"> </w:t>
-                </w:r>
-                <w:r>
                   <w:t xml:space="preserve">called </w:t>
                 </w:r>
                 <w:r>
@@ -979,13 +936,8 @@
                   </w:rPr>
                   <w:t xml:space="preserve">the </w:t>
                 </w:r>
-                <w:proofErr w:type="spellStart"/>
-                <w:r>
-                  <w:t>Taiheiyō</w:t>
-                </w:r>
-                <w:proofErr w:type="spellEnd"/>
-                <w:r>
-                  <w:t xml:space="preserve"> School of Fine Arts in Tokyo, </w:t>
+                <w:r>
+                  <w:t xml:space="preserve">Taiheiyō School of Fine Arts in Tokyo, </w:t>
                 </w:r>
                 <w:r>
                   <w:rPr>
@@ -1281,13 +1233,8 @@
                   </w:rPr>
                   <w:t xml:space="preserve">established a group called </w:t>
                 </w:r>
-                <w:proofErr w:type="spellStart"/>
-                <w:r>
-                  <w:t>Mogirhoe</w:t>
-                </w:r>
-                <w:proofErr w:type="spellEnd"/>
-                <w:r>
-                  <w:t xml:space="preserve"> with other</w:t>
+                <w:r>
+                  <w:t>Mogirhoe with other</w:t>
                 </w:r>
                 <w:r>
                   <w:rPr>
@@ -1355,13 +1302,8 @@
                   </w:rPr>
                   <w:t xml:space="preserve">the </w:t>
                 </w:r>
-                <w:proofErr w:type="spellStart"/>
-                <w:r>
-                  <w:t>Chosŏn</w:t>
-                </w:r>
-                <w:proofErr w:type="spellEnd"/>
-                <w:r>
-                  <w:t xml:space="preserve"> Art Exhibition, </w:t>
+                <w:r>
+                  <w:t xml:space="preserve">Chosŏn Art Exhibition, </w:t>
                 </w:r>
                 <w:r>
                   <w:t xml:space="preserve">which was </w:t>
@@ -1397,13 +1339,8 @@
                   <w:t xml:space="preserve">paintings were lost during the Korean War, but several portraits </w:t>
                 </w:r>
                 <w:r>
-                  <w:t xml:space="preserve">and still </w:t>
-                </w:r>
-                <w:proofErr w:type="spellStart"/>
-                <w:r>
-                  <w:t>lifes</w:t>
-                </w:r>
-                <w:proofErr w:type="spellEnd"/>
+                  <w:t>and still lifes</w:t>
+                </w:r>
                 <w:r>
                   <w:t xml:space="preserve"> </w:t>
                 </w:r>
@@ -1467,14 +1404,12 @@
                 <w:r>
                   <w:t xml:space="preserve">gazine </w:t>
                 </w:r>
-                <w:proofErr w:type="spellStart"/>
                 <w:r>
                   <w:rPr>
                     <w:i/>
                   </w:rPr>
                   <w:t>Ch'ŏngsaekchi</w:t>
                 </w:r>
-                <w:proofErr w:type="spellEnd"/>
                 <w:r>
                   <w:rPr>
                     <w:rFonts w:hint="eastAsia"/>
@@ -1626,7 +1561,8 @@
               <w:t>:</w:t>
             </w:r>
           </w:p>
-          <w:p/>
+          <w:bookmarkStart w:id="0" w:name="_GoBack"/>
+          <w:bookmarkEnd w:id="0"/>
           <w:p>
             <w:sdt>
               <w:sdtPr>
@@ -1848,21 +1784,12 @@
       </w:rPr>
       <w:t xml:space="preserve"> – </w:t>
     </w:r>
-    <w:proofErr w:type="spellStart"/>
     <w:r>
       <w:rPr>
         <w:i/>
         <w:color w:val="7F7F7F" w:themeColor="text1" w:themeTint="80"/>
       </w:rPr>
-      <w:t>Encyclopedia</w:t>
-    </w:r>
-    <w:proofErr w:type="spellEnd"/>
-    <w:r>
-      <w:rPr>
-        <w:i/>
-        <w:color w:val="7F7F7F" w:themeColor="text1" w:themeTint="80"/>
-      </w:rPr>
-      <w:t xml:space="preserve"> of Modernism</w:t>
+      <w:t>Encyclopedia of Modernism</w:t>
     </w:r>
   </w:p>
   <w:p>
@@ -3740,7 +3667,7 @@
     <w:charset w:val="4E"/>
     <w:family w:val="auto"/>
     <w:pitch w:val="variable"/>
-    <w:sig w:usb0="E00002FF" w:usb1="6AC7FDFB" w:usb2="00000012" w:usb3="00000000" w:csb0="0002009F" w:csb1="00000000"/>
+    <w:sig w:usb0="00000001" w:usb1="08070000" w:usb2="00000010" w:usb3="00000000" w:csb0="00020000" w:csb1="00000000"/>
   </w:font>
   <w:font w:name="Lucida Grande">
     <w:panose1 w:val="020B0600040502020204"/>
@@ -4554,7 +4481,7 @@
   <a:extraClrSchemeLst/>
   <a:extLst>
     <a:ext uri="{05A4C25C-085E-4340-85A3-A5531E510DB2}">
-      <thm15:themeFamily xmlns="" xmlns:thm15="http://schemas.microsoft.com/office/thememl/2012/main" name="Office Theme" id="{62F939B6-93AF-4DB8-9C6B-D6C7DFDC589F}" vid="{4A3C46E8-61CC-4603-A589-7422A47A8E4A}"/>
+      <thm15:themeFamily xmlns:thm15="http://schemas.microsoft.com/office/thememl/2012/main" xmlns="" name="Office Theme" id="{62F939B6-93AF-4DB8-9C6B-D6C7DFDC589F}" vid="{4A3C46E8-61CC-4603-A589-7422A47A8E4A}"/>
     </a:ext>
   </a:extLst>
 </a:theme>
@@ -4674,7 +4601,7 @@
 </file>
 
 <file path=customXml/itemProps1.xml><?xml version="1.0" encoding="utf-8"?>
-<ds:datastoreItem xmlns:ds="http://schemas.openxmlformats.org/officeDocument/2006/customXml" ds:itemID="{07455D0C-DFEE-374E-88D6-35EC4E5C5BF2}">
+<ds:datastoreItem xmlns:ds="http://schemas.openxmlformats.org/officeDocument/2006/customXml" ds:itemID="{BA4C04CC-F234-8543-9AD3-1BF2A1654449}">
   <ds:schemaRefs>
     <ds:schemaRef ds:uri="http://schemas.openxmlformats.org/officeDocument/2006/bibliography"/>
   </ds:schemaRefs>
